--- a/Daily Report/report12.docx
+++ b/Daily Report/report12.docx
@@ -79,13 +79,23 @@
         </w:rPr>
         <w:t xml:space="preserve">Company/Organization Name:  </w:t>
       </w:r>
-      <w:r>
-        <w:rPr>
-          <w:rFonts w:ascii="Arial" w:hAnsi="Arial" w:cs="Arial"/>
-          <w:sz w:val="24"/>
-          <w:szCs w:val="24"/>
-        </w:rPr>
-        <w:t>BizLeap Technology</w:t>
+      <w:proofErr w:type="spellStart"/>
+      <w:r>
+        <w:rPr>
+          <w:rFonts w:ascii="Arial" w:hAnsi="Arial" w:cs="Arial"/>
+          <w:sz w:val="24"/>
+          <w:szCs w:val="24"/>
+        </w:rPr>
+        <w:t>BizLeap</w:t>
+      </w:r>
+      <w:proofErr w:type="spellEnd"/>
+      <w:r>
+        <w:rPr>
+          <w:rFonts w:ascii="Arial" w:hAnsi="Arial" w:cs="Arial"/>
+          <w:sz w:val="24"/>
+          <w:szCs w:val="24"/>
+        </w:rPr>
+        <w:t xml:space="preserve"> Technology</w:t>
       </w:r>
     </w:p>
     <w:p>
@@ -128,7 +138,25 @@
           <w:szCs w:val="24"/>
         </w:rPr>
         <w:tab/>
-        <w:t xml:space="preserve">    : </w:t>
+        <w:t xml:space="preserve">  </w:t>
+      </w:r>
+      <w:proofErr w:type="gramStart"/>
+      <w:r>
+        <w:rPr>
+          <w:rFonts w:ascii="Arial" w:hAnsi="Arial" w:cs="Arial"/>
+          <w:sz w:val="24"/>
+          <w:szCs w:val="24"/>
+        </w:rPr>
+        <w:t xml:space="preserve">  :</w:t>
+      </w:r>
+      <w:proofErr w:type="gramEnd"/>
+      <w:r>
+        <w:rPr>
+          <w:rFonts w:ascii="Arial" w:hAnsi="Arial" w:cs="Arial"/>
+          <w:sz w:val="24"/>
+          <w:szCs w:val="24"/>
+        </w:rPr>
+        <w:t xml:space="preserve"> </w:t>
       </w:r>
       <w:r>
         <w:rPr>
@@ -144,8 +172,54 @@
           <w:sz w:val="24"/>
           <w:szCs w:val="24"/>
         </w:rPr>
-        <w:t>Tint Htar Eaint Wai</w:t>
-      </w:r>
+        <w:t xml:space="preserve">Tint </w:t>
+      </w:r>
+      <w:proofErr w:type="spellStart"/>
+      <w:r>
+        <w:rPr>
+          <w:rFonts w:ascii="Arial" w:hAnsi="Arial" w:cs="Arial"/>
+          <w:sz w:val="24"/>
+          <w:szCs w:val="24"/>
+        </w:rPr>
+        <w:t>Htar</w:t>
+      </w:r>
+      <w:proofErr w:type="spellEnd"/>
+      <w:r>
+        <w:rPr>
+          <w:rFonts w:ascii="Arial" w:hAnsi="Arial" w:cs="Arial"/>
+          <w:sz w:val="24"/>
+          <w:szCs w:val="24"/>
+        </w:rPr>
+        <w:t xml:space="preserve"> </w:t>
+      </w:r>
+      <w:proofErr w:type="spellStart"/>
+      <w:r>
+        <w:rPr>
+          <w:rFonts w:ascii="Arial" w:hAnsi="Arial" w:cs="Arial"/>
+          <w:sz w:val="24"/>
+          <w:szCs w:val="24"/>
+        </w:rPr>
+        <w:t>Eaint</w:t>
+      </w:r>
+      <w:proofErr w:type="spellEnd"/>
+      <w:r>
+        <w:rPr>
+          <w:rFonts w:ascii="Arial" w:hAnsi="Arial" w:cs="Arial"/>
+          <w:sz w:val="24"/>
+          <w:szCs w:val="24"/>
+        </w:rPr>
+        <w:t xml:space="preserve"> </w:t>
+      </w:r>
+      <w:proofErr w:type="spellStart"/>
+      <w:r>
+        <w:rPr>
+          <w:rFonts w:ascii="Arial" w:hAnsi="Arial" w:cs="Arial"/>
+          <w:sz w:val="24"/>
+          <w:szCs w:val="24"/>
+        </w:rPr>
+        <w:t>Wai</w:t>
+      </w:r>
+      <w:proofErr w:type="spellEnd"/>
       <w:r>
         <w:rPr>
           <w:rFonts w:ascii="Arial" w:hAnsi="Arial" w:cs="Arial"/>
@@ -405,7 +479,15 @@
                 <w:b/>
                 <w:bCs/>
               </w:rPr>
-              <w:t>26.5.2018</w:t>
+              <w:t>16.7</w:t>
+            </w:r>
+            <w:r>
+              <w:rPr>
+                <w:rFonts w:ascii="Arial" w:hAnsi="Arial" w:cs="Arial"/>
+                <w:b/>
+                <w:bCs/>
+              </w:rPr>
+              <w:t>.2018</w:t>
             </w:r>
           </w:p>
         </w:tc>
@@ -454,7 +536,25 @@
                 <w:b/>
                 <w:bCs/>
               </w:rPr>
-              <w:t>Contact with BizLeap Customers</w:t>
+              <w:t xml:space="preserve">Contact with </w:t>
+            </w:r>
+            <w:proofErr w:type="spellStart"/>
+            <w:r>
+              <w:rPr>
+                <w:rFonts w:ascii="Arial" w:hAnsi="Arial" w:cs="Arial"/>
+                <w:b/>
+                <w:bCs/>
+              </w:rPr>
+              <w:t>BizLeap</w:t>
+            </w:r>
+            <w:proofErr w:type="spellEnd"/>
+            <w:r>
+              <w:rPr>
+                <w:rFonts w:ascii="Arial" w:hAnsi="Arial" w:cs="Arial"/>
+                <w:b/>
+                <w:bCs/>
+              </w:rPr>
+              <w:t xml:space="preserve"> Customers</w:t>
             </w:r>
           </w:p>
           <w:p>
@@ -478,54 +578,64 @@
               </w:rPr>
               <w:t xml:space="preserve">Write Test Scenarios for </w:t>
             </w:r>
+            <w:proofErr w:type="spellStart"/>
+            <w:r>
+              <w:rPr>
+                <w:rFonts w:ascii="Arial" w:hAnsi="Arial" w:cs="Arial"/>
+                <w:b/>
+                <w:bCs/>
+              </w:rPr>
+              <w:t>BizLeap</w:t>
+            </w:r>
+            <w:proofErr w:type="spellEnd"/>
+            <w:r>
+              <w:rPr>
+                <w:rFonts w:ascii="Arial" w:hAnsi="Arial" w:cs="Arial"/>
+                <w:b/>
+                <w:bCs/>
+              </w:rPr>
+              <w:t xml:space="preserve"> Human Resource Application </w:t>
+            </w:r>
+          </w:p>
+        </w:tc>
+        <w:tc>
+          <w:tcPr>
+            <w:tcW w:w="3069" w:type="dxa"/>
+          </w:tcPr>
+          <w:p>
+            <w:pPr>
+              <w:jc w:val="center"/>
+              <w:rPr>
+                <w:rFonts w:ascii="Arial" w:hAnsi="Arial" w:cs="Arial"/>
+                <w:b/>
+                <w:bCs/>
+              </w:rPr>
+            </w:pPr>
+            <w:r>
+              <w:rPr>
+                <w:rFonts w:ascii="Arial" w:hAnsi="Arial" w:cs="Arial"/>
+                <w:b/>
+                <w:bCs/>
+              </w:rPr>
+              <w:t>Finish</w:t>
+            </w:r>
+          </w:p>
+        </w:tc>
+        <w:tc>
+          <w:tcPr>
+            <w:tcW w:w="1448" w:type="dxa"/>
+          </w:tcPr>
+          <w:p>
+            <w:pPr>
+              <w:jc w:val="center"/>
+              <w:rPr>
+                <w:rFonts w:ascii="Arial" w:hAnsi="Arial" w:cs="Arial"/>
+                <w:b/>
+                <w:bCs/>
+              </w:rPr>
+            </w:pPr>
             <w:bookmarkStart w:id="0" w:name="_GoBack"/>
             <w:bookmarkEnd w:id="0"/>
-            <w:r>
-              <w:rPr>
-                <w:rFonts w:ascii="Arial" w:hAnsi="Arial" w:cs="Arial"/>
-                <w:b/>
-                <w:bCs/>
-              </w:rPr>
-              <w:t xml:space="preserve">BizLeap Human Resource Application </w:t>
-            </w:r>
-          </w:p>
-        </w:tc>
-        <w:tc>
-          <w:tcPr>
-            <w:tcW w:w="3069" w:type="dxa"/>
-          </w:tcPr>
-          <w:p>
-            <w:pPr>
-              <w:jc w:val="center"/>
-              <w:rPr>
-                <w:rFonts w:ascii="Arial" w:hAnsi="Arial" w:cs="Arial"/>
-                <w:b/>
-                <w:bCs/>
-              </w:rPr>
-            </w:pPr>
-            <w:r>
-              <w:rPr>
-                <w:rFonts w:ascii="Arial" w:hAnsi="Arial" w:cs="Arial"/>
-                <w:b/>
-                <w:bCs/>
-              </w:rPr>
-              <w:t>Finish</w:t>
-            </w:r>
-          </w:p>
-        </w:tc>
-        <w:tc>
-          <w:tcPr>
-            <w:tcW w:w="1448" w:type="dxa"/>
-          </w:tcPr>
-          <w:p>
-            <w:pPr>
-              <w:jc w:val="center"/>
-              <w:rPr>
-                <w:rFonts w:ascii="Arial" w:hAnsi="Arial" w:cs="Arial"/>
-                <w:b/>
-                <w:bCs/>
-              </w:rPr>
-            </w:pPr>
           </w:p>
         </w:tc>
       </w:tr>
@@ -546,6 +656,14 @@
                 <w:bCs/>
               </w:rPr>
             </w:pPr>
+            <w:r>
+              <w:rPr>
+                <w:rFonts w:ascii="Arial" w:hAnsi="Arial" w:cs="Arial"/>
+                <w:b/>
+                <w:bCs/>
+              </w:rPr>
+              <w:t>2</w:t>
+            </w:r>
           </w:p>
         </w:tc>
         <w:tc>
@@ -561,6 +679,14 @@
                 <w:bCs/>
               </w:rPr>
             </w:pPr>
+            <w:r>
+              <w:rPr>
+                <w:rFonts w:ascii="Arial" w:hAnsi="Arial" w:cs="Arial"/>
+                <w:b/>
+                <w:bCs/>
+              </w:rPr>
+              <w:t>17.7.2018</w:t>
+            </w:r>
           </w:p>
         </w:tc>
         <w:tc>
@@ -570,12 +696,82 @@
           <w:p>
             <w:pPr>
               <w:pStyle w:val="ListParagraph"/>
-              <w:rPr>
-                <w:rFonts w:ascii="Arial" w:hAnsi="Arial" w:cs="Arial"/>
-                <w:b/>
-                <w:bCs/>
-              </w:rPr>
-            </w:pPr>
+              <w:numPr>
+                <w:ilvl w:val="0"/>
+                <w:numId w:val="6"/>
+              </w:numPr>
+              <w:rPr>
+                <w:rFonts w:ascii="Arial" w:hAnsi="Arial" w:cs="Arial"/>
+                <w:b/>
+                <w:bCs/>
+              </w:rPr>
+            </w:pPr>
+            <w:r>
+              <w:rPr>
+                <w:rFonts w:ascii="Arial" w:hAnsi="Arial" w:cs="Arial"/>
+                <w:b/>
+                <w:bCs/>
+              </w:rPr>
+              <w:t xml:space="preserve">Contact with </w:t>
+            </w:r>
+            <w:proofErr w:type="spellStart"/>
+            <w:r>
+              <w:rPr>
+                <w:rFonts w:ascii="Arial" w:hAnsi="Arial" w:cs="Arial"/>
+                <w:b/>
+                <w:bCs/>
+              </w:rPr>
+              <w:t>BizLeap</w:t>
+            </w:r>
+            <w:proofErr w:type="spellEnd"/>
+            <w:r>
+              <w:rPr>
+                <w:rFonts w:ascii="Arial" w:hAnsi="Arial" w:cs="Arial"/>
+                <w:b/>
+                <w:bCs/>
+              </w:rPr>
+              <w:t xml:space="preserve"> Customers</w:t>
+            </w:r>
+          </w:p>
+          <w:p>
+            <w:pPr>
+              <w:pStyle w:val="ListParagraph"/>
+              <w:numPr>
+                <w:ilvl w:val="0"/>
+                <w:numId w:val="6"/>
+              </w:numPr>
+              <w:rPr>
+                <w:rFonts w:ascii="Arial" w:hAnsi="Arial" w:cs="Arial"/>
+                <w:b/>
+                <w:bCs/>
+              </w:rPr>
+            </w:pPr>
+            <w:r>
+              <w:rPr>
+                <w:rFonts w:ascii="Arial" w:hAnsi="Arial" w:cs="Arial"/>
+                <w:b/>
+                <w:bCs/>
+              </w:rPr>
+              <w:t xml:space="preserve">Prepare Power point for </w:t>
+            </w:r>
+            <w:proofErr w:type="spellStart"/>
+            <w:r>
+              <w:rPr>
+                <w:rFonts w:ascii="Arial" w:hAnsi="Arial" w:cs="Arial"/>
+                <w:b/>
+                <w:bCs/>
+              </w:rPr>
+              <w:t>BizLeap</w:t>
+            </w:r>
+            <w:proofErr w:type="spellEnd"/>
+            <w:r>
+              <w:rPr>
+                <w:rFonts w:ascii="Arial" w:hAnsi="Arial" w:cs="Arial"/>
+                <w:b/>
+                <w:bCs/>
+              </w:rPr>
+              <w:t xml:space="preserve"> Human Resource Application Launch</w:t>
+            </w:r>
           </w:p>
         </w:tc>
         <w:tc>
@@ -591,6 +787,14 @@
                 <w:bCs/>
               </w:rPr>
             </w:pPr>
+            <w:r>
+              <w:rPr>
+                <w:rFonts w:ascii="Arial" w:hAnsi="Arial" w:cs="Arial"/>
+                <w:b/>
+                <w:bCs/>
+              </w:rPr>
+              <w:t>Finish</w:t>
+            </w:r>
           </w:p>
         </w:tc>
         <w:tc>
@@ -1117,6 +1321,7 @@
         </w:rPr>
         <w:t>Supervisor Name</w:t>
       </w:r>
+      <w:proofErr w:type="gramStart"/>
       <w:r>
         <w:rPr>
           <w:rFonts w:ascii="Arial" w:hAnsi="Arial" w:cs="Arial"/>
@@ -1133,6 +1338,7 @@
         </w:rPr>
         <w:t xml:space="preserve"> :</w:t>
       </w:r>
+      <w:proofErr w:type="gramEnd"/>
     </w:p>
     <w:p>
       <w:pPr>
@@ -1167,6 +1373,7 @@
         </w:rPr>
         <w:tab/>
       </w:r>
+      <w:proofErr w:type="gramStart"/>
       <w:r>
         <w:rPr>
           <w:rFonts w:ascii="Arial" w:hAnsi="Arial" w:cs="Arial"/>
@@ -1184,6 +1391,7 @@
         </w:rPr>
         <w:t>:</w:t>
       </w:r>
+      <w:proofErr w:type="gramEnd"/>
     </w:p>
     <w:p>
       <w:pPr>
@@ -1226,6 +1434,7 @@
         </w:rPr>
         <w:tab/>
       </w:r>
+      <w:proofErr w:type="gramStart"/>
       <w:r>
         <w:rPr>
           <w:rFonts w:ascii="Arial" w:hAnsi="Arial" w:cs="Arial"/>
@@ -1235,6 +1444,7 @@
         <w:tab/>
         <w:t xml:space="preserve"> :</w:t>
       </w:r>
+      <w:proofErr w:type="gramEnd"/>
     </w:p>
     <w:p>
       <w:pPr>
@@ -1259,7 +1469,16 @@
           <w:sz w:val="24"/>
           <w:szCs w:val="24"/>
         </w:rPr>
-        <w:t xml:space="preserve">Title and contact  </w:t>
+        <w:t xml:space="preserve">Title and </w:t>
+      </w:r>
+      <w:proofErr w:type="gramStart"/>
+      <w:r>
+        <w:rPr>
+          <w:rFonts w:ascii="Arial" w:hAnsi="Arial" w:cs="Arial"/>
+          <w:sz w:val="24"/>
+          <w:szCs w:val="24"/>
+        </w:rPr>
+        <w:t xml:space="preserve">contact  </w:t>
       </w:r>
       <w:r>
         <w:rPr>
@@ -1268,6 +1487,14 @@
           <w:szCs w:val="24"/>
         </w:rPr>
         <w:tab/>
+      </w:r>
+      <w:proofErr w:type="gramEnd"/>
+      <w:r>
+        <w:rPr>
+          <w:rFonts w:ascii="Arial" w:hAnsi="Arial" w:cs="Arial"/>
+          <w:sz w:val="24"/>
+          <w:szCs w:val="24"/>
+        </w:rPr>
         <w:t xml:space="preserve"> </w:t>
       </w:r>
       <w:r>
@@ -2720,7 +2947,7 @@
 </file>
 
 <file path=customXml/itemProps1.xml><?xml version="1.0" encoding="utf-8"?>
-<ds:datastoreItem xmlns:ds="http://schemas.openxmlformats.org/officeDocument/2006/customXml" ds:itemID="{A16DD1B8-291C-40A3-A691-7446549B85F7}">
+<ds:datastoreItem xmlns:ds="http://schemas.openxmlformats.org/officeDocument/2006/customXml" ds:itemID="{00FBB1EF-962C-4C10-98EC-DD5F33547DE8}">
   <ds:schemaRefs>
     <ds:schemaRef ds:uri="http://schemas.openxmlformats.org/officeDocument/2006/bibliography"/>
   </ds:schemaRefs>

--- a/Daily Report/report12.docx
+++ b/Daily Report/report12.docx
@@ -634,8 +634,6 @@
                 <w:bCs/>
               </w:rPr>
             </w:pPr>
-            <w:bookmarkStart w:id="0" w:name="_GoBack"/>
-            <w:bookmarkEnd w:id="0"/>
           </w:p>
         </w:tc>
       </w:tr>
@@ -830,6 +828,14 @@
                 <w:bCs/>
               </w:rPr>
             </w:pPr>
+            <w:r>
+              <w:rPr>
+                <w:rFonts w:ascii="Arial" w:hAnsi="Arial" w:cs="Arial"/>
+                <w:b/>
+                <w:bCs/>
+              </w:rPr>
+              <w:t>3</w:t>
+            </w:r>
           </w:p>
         </w:tc>
         <w:tc>
@@ -845,6 +851,14 @@
                 <w:bCs/>
               </w:rPr>
             </w:pPr>
+            <w:r>
+              <w:rPr>
+                <w:rFonts w:ascii="Arial" w:hAnsi="Arial" w:cs="Arial"/>
+                <w:b/>
+                <w:bCs/>
+              </w:rPr>
+              <w:t>18.7.2018</w:t>
+            </w:r>
           </w:p>
         </w:tc>
         <w:tc>
@@ -854,12 +868,82 @@
           <w:p>
             <w:pPr>
               <w:pStyle w:val="ListParagraph"/>
-              <w:rPr>
-                <w:rFonts w:ascii="Arial" w:hAnsi="Arial" w:cs="Arial"/>
-                <w:b/>
-                <w:bCs/>
-              </w:rPr>
-            </w:pPr>
+              <w:numPr>
+                <w:ilvl w:val="0"/>
+                <w:numId w:val="6"/>
+              </w:numPr>
+              <w:rPr>
+                <w:rFonts w:ascii="Arial" w:hAnsi="Arial" w:cs="Arial"/>
+                <w:b/>
+                <w:bCs/>
+              </w:rPr>
+            </w:pPr>
+            <w:r>
+              <w:rPr>
+                <w:rFonts w:ascii="Arial" w:hAnsi="Arial" w:cs="Arial"/>
+                <w:b/>
+                <w:bCs/>
+              </w:rPr>
+              <w:t xml:space="preserve">Contact with </w:t>
+            </w:r>
+            <w:proofErr w:type="spellStart"/>
+            <w:r>
+              <w:rPr>
+                <w:rFonts w:ascii="Arial" w:hAnsi="Arial" w:cs="Arial"/>
+                <w:b/>
+                <w:bCs/>
+              </w:rPr>
+              <w:t>BizLeap</w:t>
+            </w:r>
+            <w:proofErr w:type="spellEnd"/>
+            <w:r>
+              <w:rPr>
+                <w:rFonts w:ascii="Arial" w:hAnsi="Arial" w:cs="Arial"/>
+                <w:b/>
+                <w:bCs/>
+              </w:rPr>
+              <w:t xml:space="preserve"> Customers</w:t>
+            </w:r>
+          </w:p>
+          <w:p>
+            <w:pPr>
+              <w:pStyle w:val="ListParagraph"/>
+              <w:numPr>
+                <w:ilvl w:val="0"/>
+                <w:numId w:val="6"/>
+              </w:numPr>
+              <w:rPr>
+                <w:rFonts w:ascii="Arial" w:hAnsi="Arial" w:cs="Arial"/>
+                <w:b/>
+                <w:bCs/>
+              </w:rPr>
+            </w:pPr>
+            <w:r>
+              <w:rPr>
+                <w:rFonts w:ascii="Arial" w:hAnsi="Arial" w:cs="Arial"/>
+                <w:b/>
+                <w:bCs/>
+              </w:rPr>
+              <w:t xml:space="preserve">Meeting with </w:t>
+            </w:r>
+            <w:proofErr w:type="spellStart"/>
+            <w:r>
+              <w:rPr>
+                <w:rFonts w:ascii="Arial" w:hAnsi="Arial" w:cs="Arial"/>
+                <w:b/>
+                <w:bCs/>
+              </w:rPr>
+              <w:t>BizLeap</w:t>
+            </w:r>
+            <w:proofErr w:type="spellEnd"/>
+            <w:r>
+              <w:rPr>
+                <w:rFonts w:ascii="Arial" w:hAnsi="Arial" w:cs="Arial"/>
+                <w:b/>
+                <w:bCs/>
+              </w:rPr>
+              <w:t xml:space="preserve"> Partners</w:t>
+            </w:r>
           </w:p>
         </w:tc>
         <w:tc>
@@ -875,6 +959,14 @@
                 <w:bCs/>
               </w:rPr>
             </w:pPr>
+            <w:r>
+              <w:rPr>
+                <w:rFonts w:ascii="Arial" w:hAnsi="Arial" w:cs="Arial"/>
+                <w:b/>
+                <w:bCs/>
+              </w:rPr>
+              <w:t>Finish</w:t>
+            </w:r>
           </w:p>
         </w:tc>
         <w:tc>
@@ -910,6 +1002,14 @@
                 <w:bCs/>
               </w:rPr>
             </w:pPr>
+            <w:r>
+              <w:rPr>
+                <w:rFonts w:ascii="Arial" w:hAnsi="Arial" w:cs="Arial"/>
+                <w:b/>
+                <w:bCs/>
+              </w:rPr>
+              <w:t>4</w:t>
+            </w:r>
           </w:p>
         </w:tc>
         <w:tc>
@@ -925,6 +1025,14 @@
                 <w:bCs/>
               </w:rPr>
             </w:pPr>
+            <w:r>
+              <w:rPr>
+                <w:rFonts w:ascii="Arial" w:hAnsi="Arial" w:cs="Arial"/>
+                <w:b/>
+                <w:bCs/>
+              </w:rPr>
+              <w:t>19.7.2018</w:t>
+            </w:r>
           </w:p>
         </w:tc>
         <w:tc>
@@ -933,12 +1041,53 @@
           </w:tcPr>
           <w:p>
             <w:pPr>
-              <w:rPr>
-                <w:rFonts w:ascii="Arial" w:hAnsi="Arial" w:cs="Arial"/>
-                <w:b/>
-                <w:bCs/>
-              </w:rPr>
-            </w:pPr>
+              <w:pStyle w:val="ListParagraph"/>
+              <w:numPr>
+                <w:ilvl w:val="0"/>
+                <w:numId w:val="7"/>
+              </w:numPr>
+              <w:rPr>
+                <w:rFonts w:ascii="Arial" w:hAnsi="Arial" w:cs="Arial"/>
+                <w:b/>
+                <w:bCs/>
+              </w:rPr>
+            </w:pPr>
+            <w:r>
+              <w:rPr>
+                <w:rFonts w:ascii="Arial" w:hAnsi="Arial" w:cs="Arial"/>
+                <w:b/>
+                <w:bCs/>
+              </w:rPr>
+              <w:t xml:space="preserve">Rehearsal for </w:t>
+            </w:r>
+            <w:proofErr w:type="spellStart"/>
+            <w:r>
+              <w:rPr>
+                <w:rFonts w:ascii="Arial" w:hAnsi="Arial" w:cs="Arial"/>
+                <w:b/>
+                <w:bCs/>
+              </w:rPr>
+              <w:t>BizLeap</w:t>
+            </w:r>
+            <w:proofErr w:type="spellEnd"/>
+            <w:r>
+              <w:rPr>
+                <w:rFonts w:ascii="Arial" w:hAnsi="Arial" w:cs="Arial"/>
+                <w:b/>
+                <w:bCs/>
+              </w:rPr>
+              <w:t xml:space="preserve"> Human R</w:t>
+            </w:r>
+            <w:bookmarkStart w:id="0" w:name="_GoBack"/>
+            <w:bookmarkEnd w:id="0"/>
+            <w:r>
+              <w:rPr>
+                <w:rFonts w:ascii="Arial" w:hAnsi="Arial" w:cs="Arial"/>
+                <w:b/>
+                <w:bCs/>
+              </w:rPr>
+              <w:t>esource Application Launch</w:t>
+            </w:r>
           </w:p>
         </w:tc>
         <w:tc>
@@ -954,6 +1103,14 @@
                 <w:bCs/>
               </w:rPr>
             </w:pPr>
+            <w:r>
+              <w:rPr>
+                <w:rFonts w:ascii="Arial" w:hAnsi="Arial" w:cs="Arial"/>
+                <w:b/>
+                <w:bCs/>
+              </w:rPr>
+              <w:t>Finish</w:t>
+            </w:r>
           </w:p>
         </w:tc>
         <w:tc>
@@ -1858,6 +2015,119 @@
     </w:lvl>
   </w:abstractNum>
   <w:abstractNum w:abstractNumId="3" w15:restartNumberingAfterBreak="0">
+    <w:nsid w:val="2F9E078D"/>
+    <w:multiLevelType w:val="hybridMultilevel"/>
+    <w:tmpl w:val="A00C8A90"/>
+    <w:lvl w:ilvl="0" w:tplc="04090001">
+      <w:start w:val="1"/>
+      <w:numFmt w:val="bullet"/>
+      <w:lvlText w:val=""/>
+      <w:lvlJc w:val="left"/>
+      <w:pPr>
+        <w:ind w:left="720" w:hanging="360"/>
+      </w:pPr>
+      <w:rPr>
+        <w:rFonts w:ascii="Symbol" w:hAnsi="Symbol" w:hint="default"/>
+      </w:rPr>
+    </w:lvl>
+    <w:lvl w:ilvl="1" w:tplc="04090003" w:tentative="1">
+      <w:start w:val="1"/>
+      <w:numFmt w:val="bullet"/>
+      <w:lvlText w:val="o"/>
+      <w:lvlJc w:val="left"/>
+      <w:pPr>
+        <w:ind w:left="1440" w:hanging="360"/>
+      </w:pPr>
+      <w:rPr>
+        <w:rFonts w:ascii="Courier New" w:hAnsi="Courier New" w:cs="Courier New" w:hint="default"/>
+      </w:rPr>
+    </w:lvl>
+    <w:lvl w:ilvl="2" w:tplc="04090005" w:tentative="1">
+      <w:start w:val="1"/>
+      <w:numFmt w:val="bullet"/>
+      <w:lvlText w:val=""/>
+      <w:lvlJc w:val="left"/>
+      <w:pPr>
+        <w:ind w:left="2160" w:hanging="360"/>
+      </w:pPr>
+      <w:rPr>
+        <w:rFonts w:ascii="Wingdings" w:hAnsi="Wingdings" w:hint="default"/>
+      </w:rPr>
+    </w:lvl>
+    <w:lvl w:ilvl="3" w:tplc="04090001" w:tentative="1">
+      <w:start w:val="1"/>
+      <w:numFmt w:val="bullet"/>
+      <w:lvlText w:val=""/>
+      <w:lvlJc w:val="left"/>
+      <w:pPr>
+        <w:ind w:left="2880" w:hanging="360"/>
+      </w:pPr>
+      <w:rPr>
+        <w:rFonts w:ascii="Symbol" w:hAnsi="Symbol" w:hint="default"/>
+      </w:rPr>
+    </w:lvl>
+    <w:lvl w:ilvl="4" w:tplc="04090003" w:tentative="1">
+      <w:start w:val="1"/>
+      <w:numFmt w:val="bullet"/>
+      <w:lvlText w:val="o"/>
+      <w:lvlJc w:val="left"/>
+      <w:pPr>
+        <w:ind w:left="3600" w:hanging="360"/>
+      </w:pPr>
+      <w:rPr>
+        <w:rFonts w:ascii="Courier New" w:hAnsi="Courier New" w:cs="Courier New" w:hint="default"/>
+      </w:rPr>
+    </w:lvl>
+    <w:lvl w:ilvl="5" w:tplc="04090005" w:tentative="1">
+      <w:start w:val="1"/>
+      <w:numFmt w:val="bullet"/>
+      <w:lvlText w:val=""/>
+      <w:lvlJc w:val="left"/>
+      <w:pPr>
+        <w:ind w:left="4320" w:hanging="360"/>
+      </w:pPr>
+      <w:rPr>
+        <w:rFonts w:ascii="Wingdings" w:hAnsi="Wingdings" w:hint="default"/>
+      </w:rPr>
+    </w:lvl>
+    <w:lvl w:ilvl="6" w:tplc="04090001" w:tentative="1">
+      <w:start w:val="1"/>
+      <w:numFmt w:val="bullet"/>
+      <w:lvlText w:val=""/>
+      <w:lvlJc w:val="left"/>
+      <w:pPr>
+        <w:ind w:left="5040" w:hanging="360"/>
+      </w:pPr>
+      <w:rPr>
+        <w:rFonts w:ascii="Symbol" w:hAnsi="Symbol" w:hint="default"/>
+      </w:rPr>
+    </w:lvl>
+    <w:lvl w:ilvl="7" w:tplc="04090003" w:tentative="1">
+      <w:start w:val="1"/>
+      <w:numFmt w:val="bullet"/>
+      <w:lvlText w:val="o"/>
+      <w:lvlJc w:val="left"/>
+      <w:pPr>
+        <w:ind w:left="5760" w:hanging="360"/>
+      </w:pPr>
+      <w:rPr>
+        <w:rFonts w:ascii="Courier New" w:hAnsi="Courier New" w:cs="Courier New" w:hint="default"/>
+      </w:rPr>
+    </w:lvl>
+    <w:lvl w:ilvl="8" w:tplc="04090005" w:tentative="1">
+      <w:start w:val="1"/>
+      <w:numFmt w:val="bullet"/>
+      <w:lvlText w:val=""/>
+      <w:lvlJc w:val="left"/>
+      <w:pPr>
+        <w:ind w:left="6480" w:hanging="360"/>
+      </w:pPr>
+      <w:rPr>
+        <w:rFonts w:ascii="Wingdings" w:hAnsi="Wingdings" w:hint="default"/>
+      </w:rPr>
+    </w:lvl>
+  </w:abstractNum>
+  <w:abstractNum w:abstractNumId="4" w15:restartNumberingAfterBreak="0">
     <w:nsid w:val="455A4A6B"/>
     <w:multiLevelType w:val="hybridMultilevel"/>
     <w:tmpl w:val="7E284DFE"/>
@@ -1970,7 +2240,7 @@
       </w:rPr>
     </w:lvl>
   </w:abstractNum>
-  <w:abstractNum w:abstractNumId="4" w15:restartNumberingAfterBreak="0">
+  <w:abstractNum w:abstractNumId="5" w15:restartNumberingAfterBreak="0">
     <w:nsid w:val="53FC403D"/>
     <w:multiLevelType w:val="hybridMultilevel"/>
     <w:tmpl w:val="7144B7E6"/>
@@ -2083,7 +2353,7 @@
       </w:rPr>
     </w:lvl>
   </w:abstractNum>
-  <w:abstractNum w:abstractNumId="5" w15:restartNumberingAfterBreak="0">
+  <w:abstractNum w:abstractNumId="6" w15:restartNumberingAfterBreak="0">
     <w:nsid w:val="73AD00A6"/>
     <w:multiLevelType w:val="hybridMultilevel"/>
     <w:tmpl w:val="1CAC6442"/>
@@ -2197,22 +2467,25 @@
     </w:lvl>
   </w:abstractNum>
   <w:num w:numId="1">
-    <w:abstractNumId w:val="3"/>
+    <w:abstractNumId w:val="4"/>
   </w:num>
   <w:num w:numId="2">
-    <w:abstractNumId w:val="4"/>
+    <w:abstractNumId w:val="5"/>
   </w:num>
   <w:num w:numId="3">
     <w:abstractNumId w:val="2"/>
   </w:num>
   <w:num w:numId="4">
-    <w:abstractNumId w:val="5"/>
+    <w:abstractNumId w:val="6"/>
   </w:num>
   <w:num w:numId="5">
     <w:abstractNumId w:val="1"/>
   </w:num>
   <w:num w:numId="6">
     <w:abstractNumId w:val="0"/>
+  </w:num>
+  <w:num w:numId="7">
+    <w:abstractNumId w:val="3"/>
   </w:num>
 </w:numbering>
 </file>
@@ -2947,7 +3220,7 @@
 </file>
 
 <file path=customXml/itemProps1.xml><?xml version="1.0" encoding="utf-8"?>
-<ds:datastoreItem xmlns:ds="http://schemas.openxmlformats.org/officeDocument/2006/customXml" ds:itemID="{00FBB1EF-962C-4C10-98EC-DD5F33547DE8}">
+<ds:datastoreItem xmlns:ds="http://schemas.openxmlformats.org/officeDocument/2006/customXml" ds:itemID="{6A0D14EF-A3A4-45DF-A978-2FCEFA0F9193}">
   <ds:schemaRefs>
     <ds:schemaRef ds:uri="http://schemas.openxmlformats.org/officeDocument/2006/bibliography"/>
   </ds:schemaRefs>

--- a/Daily Report/report12.docx
+++ b/Daily Report/report12.docx
@@ -79,23 +79,13 @@
         </w:rPr>
         <w:t xml:space="preserve">Company/Organization Name:  </w:t>
       </w:r>
-      <w:proofErr w:type="spellStart"/>
       <w:r>
         <w:rPr>
           <w:rFonts w:ascii="Arial" w:hAnsi="Arial" w:cs="Arial"/>
           <w:sz w:val="24"/>
           <w:szCs w:val="24"/>
         </w:rPr>
-        <w:t>BizLeap</w:t>
-      </w:r>
-      <w:proofErr w:type="spellEnd"/>
-      <w:r>
-        <w:rPr>
-          <w:rFonts w:ascii="Arial" w:hAnsi="Arial" w:cs="Arial"/>
-          <w:sz w:val="24"/>
-          <w:szCs w:val="24"/>
-        </w:rPr>
-        <w:t xml:space="preserve"> Technology</w:t>
+        <w:t>BizLeap Technology</w:t>
       </w:r>
     </w:p>
     <w:p>
@@ -138,25 +128,7 @@
           <w:szCs w:val="24"/>
         </w:rPr>
         <w:tab/>
-        <w:t xml:space="preserve">  </w:t>
-      </w:r>
-      <w:proofErr w:type="gramStart"/>
-      <w:r>
-        <w:rPr>
-          <w:rFonts w:ascii="Arial" w:hAnsi="Arial" w:cs="Arial"/>
-          <w:sz w:val="24"/>
-          <w:szCs w:val="24"/>
-        </w:rPr>
-        <w:t xml:space="preserve">  :</w:t>
-      </w:r>
-      <w:proofErr w:type="gramEnd"/>
-      <w:r>
-        <w:rPr>
-          <w:rFonts w:ascii="Arial" w:hAnsi="Arial" w:cs="Arial"/>
-          <w:sz w:val="24"/>
-          <w:szCs w:val="24"/>
-        </w:rPr>
-        <w:t xml:space="preserve"> </w:t>
+        <w:t xml:space="preserve">    : </w:t>
       </w:r>
       <w:r>
         <w:rPr>
@@ -172,54 +144,8 @@
           <w:sz w:val="24"/>
           <w:szCs w:val="24"/>
         </w:rPr>
-        <w:t xml:space="preserve">Tint </w:t>
+        <w:t>Tint Htar Eaint Wai</w:t>
       </w:r>
-      <w:proofErr w:type="spellStart"/>
-      <w:r>
-        <w:rPr>
-          <w:rFonts w:ascii="Arial" w:hAnsi="Arial" w:cs="Arial"/>
-          <w:sz w:val="24"/>
-          <w:szCs w:val="24"/>
-        </w:rPr>
-        <w:t>Htar</w:t>
-      </w:r>
-      <w:proofErr w:type="spellEnd"/>
-      <w:r>
-        <w:rPr>
-          <w:rFonts w:ascii="Arial" w:hAnsi="Arial" w:cs="Arial"/>
-          <w:sz w:val="24"/>
-          <w:szCs w:val="24"/>
-        </w:rPr>
-        <w:t xml:space="preserve"> </w:t>
-      </w:r>
-      <w:proofErr w:type="spellStart"/>
-      <w:r>
-        <w:rPr>
-          <w:rFonts w:ascii="Arial" w:hAnsi="Arial" w:cs="Arial"/>
-          <w:sz w:val="24"/>
-          <w:szCs w:val="24"/>
-        </w:rPr>
-        <w:t>Eaint</w:t>
-      </w:r>
-      <w:proofErr w:type="spellEnd"/>
-      <w:r>
-        <w:rPr>
-          <w:rFonts w:ascii="Arial" w:hAnsi="Arial" w:cs="Arial"/>
-          <w:sz w:val="24"/>
-          <w:szCs w:val="24"/>
-        </w:rPr>
-        <w:t xml:space="preserve"> </w:t>
-      </w:r>
-      <w:proofErr w:type="spellStart"/>
-      <w:r>
-        <w:rPr>
-          <w:rFonts w:ascii="Arial" w:hAnsi="Arial" w:cs="Arial"/>
-          <w:sz w:val="24"/>
-          <w:szCs w:val="24"/>
-        </w:rPr>
-        <w:t>Wai</w:t>
-      </w:r>
-      <w:proofErr w:type="spellEnd"/>
       <w:r>
         <w:rPr>
           <w:rFonts w:ascii="Arial" w:hAnsi="Arial" w:cs="Arial"/>
@@ -536,25 +462,7 @@
                 <w:b/>
                 <w:bCs/>
               </w:rPr>
-              <w:t xml:space="preserve">Contact with </w:t>
-            </w:r>
-            <w:proofErr w:type="spellStart"/>
-            <w:r>
-              <w:rPr>
-                <w:rFonts w:ascii="Arial" w:hAnsi="Arial" w:cs="Arial"/>
-                <w:b/>
-                <w:bCs/>
-              </w:rPr>
-              <w:t>BizLeap</w:t>
-            </w:r>
-            <w:proofErr w:type="spellEnd"/>
-            <w:r>
-              <w:rPr>
-                <w:rFonts w:ascii="Arial" w:hAnsi="Arial" w:cs="Arial"/>
-                <w:b/>
-                <w:bCs/>
-              </w:rPr>
-              <w:t xml:space="preserve"> Customers</w:t>
+              <w:t>Contact with BizLeap Customers</w:t>
             </w:r>
           </w:p>
           <w:p>
@@ -576,25 +484,7 @@
                 <w:b/>
                 <w:bCs/>
               </w:rPr>
-              <w:t xml:space="preserve">Write Test Scenarios for </w:t>
-            </w:r>
-            <w:proofErr w:type="spellStart"/>
-            <w:r>
-              <w:rPr>
-                <w:rFonts w:ascii="Arial" w:hAnsi="Arial" w:cs="Arial"/>
-                <w:b/>
-                <w:bCs/>
-              </w:rPr>
-              <w:t>BizLeap</w:t>
-            </w:r>
-            <w:proofErr w:type="spellEnd"/>
-            <w:r>
-              <w:rPr>
-                <w:rFonts w:ascii="Arial" w:hAnsi="Arial" w:cs="Arial"/>
-                <w:b/>
-                <w:bCs/>
-              </w:rPr>
-              <w:t xml:space="preserve"> Human Resource Application </w:t>
+              <w:t xml:space="preserve">Write Test Scenarios for BizLeap Human Resource Application </w:t>
             </w:r>
           </w:p>
         </w:tc>
@@ -710,25 +600,7 @@
                 <w:b/>
                 <w:bCs/>
               </w:rPr>
-              <w:t xml:space="preserve">Contact with </w:t>
-            </w:r>
-            <w:proofErr w:type="spellStart"/>
-            <w:r>
-              <w:rPr>
-                <w:rFonts w:ascii="Arial" w:hAnsi="Arial" w:cs="Arial"/>
-                <w:b/>
-                <w:bCs/>
-              </w:rPr>
-              <w:t>BizLeap</w:t>
-            </w:r>
-            <w:proofErr w:type="spellEnd"/>
-            <w:r>
-              <w:rPr>
-                <w:rFonts w:ascii="Arial" w:hAnsi="Arial" w:cs="Arial"/>
-                <w:b/>
-                <w:bCs/>
-              </w:rPr>
-              <w:t xml:space="preserve"> Customers</w:t>
+              <w:t>Contact with BizLeap Customers</w:t>
             </w:r>
           </w:p>
           <w:p>
@@ -750,25 +622,7 @@
                 <w:b/>
                 <w:bCs/>
               </w:rPr>
-              <w:t xml:space="preserve">Prepare Power point for </w:t>
-            </w:r>
-            <w:proofErr w:type="spellStart"/>
-            <w:r>
-              <w:rPr>
-                <w:rFonts w:ascii="Arial" w:hAnsi="Arial" w:cs="Arial"/>
-                <w:b/>
-                <w:bCs/>
-              </w:rPr>
-              <w:t>BizLeap</w:t>
-            </w:r>
-            <w:proofErr w:type="spellEnd"/>
-            <w:r>
-              <w:rPr>
-                <w:rFonts w:ascii="Arial" w:hAnsi="Arial" w:cs="Arial"/>
-                <w:b/>
-                <w:bCs/>
-              </w:rPr>
-              <w:t xml:space="preserve"> Human Resource Application Launch</w:t>
+              <w:t>Prepare Power point for BizLeap Human Resource Application Launch</w:t>
             </w:r>
           </w:p>
         </w:tc>
@@ -884,25 +738,7 @@
                 <w:b/>
                 <w:bCs/>
               </w:rPr>
-              <w:t xml:space="preserve">Contact with </w:t>
-            </w:r>
-            <w:proofErr w:type="spellStart"/>
-            <w:r>
-              <w:rPr>
-                <w:rFonts w:ascii="Arial" w:hAnsi="Arial" w:cs="Arial"/>
-                <w:b/>
-                <w:bCs/>
-              </w:rPr>
-              <w:t>BizLeap</w:t>
-            </w:r>
-            <w:proofErr w:type="spellEnd"/>
-            <w:r>
-              <w:rPr>
-                <w:rFonts w:ascii="Arial" w:hAnsi="Arial" w:cs="Arial"/>
-                <w:b/>
-                <w:bCs/>
-              </w:rPr>
-              <w:t xml:space="preserve"> Customers</w:t>
+              <w:t>Contact with BizLeap Customers</w:t>
             </w:r>
           </w:p>
           <w:p>
@@ -924,25 +760,7 @@
                 <w:b/>
                 <w:bCs/>
               </w:rPr>
-              <w:t xml:space="preserve">Meeting with </w:t>
-            </w:r>
-            <w:proofErr w:type="spellStart"/>
-            <w:r>
-              <w:rPr>
-                <w:rFonts w:ascii="Arial" w:hAnsi="Arial" w:cs="Arial"/>
-                <w:b/>
-                <w:bCs/>
-              </w:rPr>
-              <w:t>BizLeap</w:t>
-            </w:r>
-            <w:proofErr w:type="spellEnd"/>
-            <w:r>
-              <w:rPr>
-                <w:rFonts w:ascii="Arial" w:hAnsi="Arial" w:cs="Arial"/>
-                <w:b/>
-                <w:bCs/>
-              </w:rPr>
-              <w:t xml:space="preserve"> Partners</w:t>
+              <w:t>Meeting with BizLeap Partners</w:t>
             </w:r>
           </w:p>
         </w:tc>
@@ -1058,35 +876,7 @@
                 <w:b/>
                 <w:bCs/>
               </w:rPr>
-              <w:t xml:space="preserve">Rehearsal for </w:t>
-            </w:r>
-            <w:proofErr w:type="spellStart"/>
-            <w:r>
-              <w:rPr>
-                <w:rFonts w:ascii="Arial" w:hAnsi="Arial" w:cs="Arial"/>
-                <w:b/>
-                <w:bCs/>
-              </w:rPr>
-              <w:t>BizLeap</w:t>
-            </w:r>
-            <w:proofErr w:type="spellEnd"/>
-            <w:r>
-              <w:rPr>
-                <w:rFonts w:ascii="Arial" w:hAnsi="Arial" w:cs="Arial"/>
-                <w:b/>
-                <w:bCs/>
-              </w:rPr>
-              <w:t xml:space="preserve"> Human R</w:t>
-            </w:r>
-            <w:bookmarkStart w:id="0" w:name="_GoBack"/>
-            <w:bookmarkEnd w:id="0"/>
-            <w:r>
-              <w:rPr>
-                <w:rFonts w:ascii="Arial" w:hAnsi="Arial" w:cs="Arial"/>
-                <w:b/>
-                <w:bCs/>
-              </w:rPr>
-              <w:t>esource Application Launch</w:t>
+              <w:t>Rehearsal for BizLeap Human Resource Application Launch</w:t>
             </w:r>
           </w:p>
         </w:tc>
@@ -1146,6 +936,14 @@
                 <w:bCs/>
               </w:rPr>
             </w:pPr>
+            <w:r>
+              <w:rPr>
+                <w:rFonts w:ascii="Arial" w:hAnsi="Arial" w:cs="Arial"/>
+                <w:b/>
+                <w:bCs/>
+              </w:rPr>
+              <w:t>5</w:t>
+            </w:r>
           </w:p>
         </w:tc>
         <w:tc>
@@ -1161,6 +959,14 @@
                 <w:bCs/>
               </w:rPr>
             </w:pPr>
+            <w:r>
+              <w:rPr>
+                <w:rFonts w:ascii="Arial" w:hAnsi="Arial" w:cs="Arial"/>
+                <w:b/>
+                <w:bCs/>
+              </w:rPr>
+              <w:t>20.7.2018</w:t>
+            </w:r>
           </w:p>
         </w:tc>
         <w:tc>
@@ -1170,12 +976,24 @@
           <w:p>
             <w:pPr>
               <w:pStyle w:val="ListParagraph"/>
-              <w:rPr>
-                <w:rFonts w:ascii="Arial" w:hAnsi="Arial" w:cs="Arial"/>
-                <w:b/>
-                <w:bCs/>
-              </w:rPr>
-            </w:pPr>
+              <w:numPr>
+                <w:ilvl w:val="0"/>
+                <w:numId w:val="7"/>
+              </w:numPr>
+              <w:rPr>
+                <w:rFonts w:ascii="Arial" w:hAnsi="Arial" w:cs="Arial"/>
+                <w:b/>
+                <w:bCs/>
+              </w:rPr>
+            </w:pPr>
+            <w:r>
+              <w:rPr>
+                <w:rFonts w:ascii="Arial" w:hAnsi="Arial" w:cs="Arial"/>
+                <w:b/>
+                <w:bCs/>
+              </w:rPr>
+              <w:t>Rehearsal for BizLeap Human Resource Application Launch</w:t>
+            </w:r>
           </w:p>
         </w:tc>
         <w:tc>
@@ -1192,6 +1010,14 @@
                 <w:rFonts w:ascii="Arial" w:hAnsi="Arial" w:cs="Arial"/>
               </w:rPr>
             </w:pPr>
+            <w:r>
+              <w:rPr>
+                <w:rFonts w:ascii="Arial" w:hAnsi="Arial" w:cs="Arial"/>
+                <w:b/>
+                <w:bCs/>
+              </w:rPr>
+              <w:t>Finish</w:t>
+            </w:r>
           </w:p>
         </w:tc>
         <w:tc>
@@ -1227,6 +1053,8 @@
                 <w:bCs/>
               </w:rPr>
             </w:pPr>
+            <w:bookmarkStart w:id="0" w:name="_GoBack"/>
+            <w:bookmarkEnd w:id="0"/>
           </w:p>
         </w:tc>
         <w:tc>
@@ -1478,7 +1306,6 @@
         </w:rPr>
         <w:t>Supervisor Name</w:t>
       </w:r>
-      <w:proofErr w:type="gramStart"/>
       <w:r>
         <w:rPr>
           <w:rFonts w:ascii="Arial" w:hAnsi="Arial" w:cs="Arial"/>
@@ -1495,7 +1322,6 @@
         </w:rPr>
         <w:t xml:space="preserve"> :</w:t>
       </w:r>
-      <w:proofErr w:type="gramEnd"/>
     </w:p>
     <w:p>
       <w:pPr>
@@ -1530,7 +1356,6 @@
         </w:rPr>
         <w:tab/>
       </w:r>
-      <w:proofErr w:type="gramStart"/>
       <w:r>
         <w:rPr>
           <w:rFonts w:ascii="Arial" w:hAnsi="Arial" w:cs="Arial"/>
@@ -1548,7 +1373,6 @@
         </w:rPr>
         <w:t>:</w:t>
       </w:r>
-      <w:proofErr w:type="gramEnd"/>
     </w:p>
     <w:p>
       <w:pPr>
@@ -1591,7 +1415,6 @@
         </w:rPr>
         <w:tab/>
       </w:r>
-      <w:proofErr w:type="gramStart"/>
       <w:r>
         <w:rPr>
           <w:rFonts w:ascii="Arial" w:hAnsi="Arial" w:cs="Arial"/>
@@ -1601,7 +1424,6 @@
         <w:tab/>
         <w:t xml:space="preserve"> :</w:t>
       </w:r>
-      <w:proofErr w:type="gramEnd"/>
     </w:p>
     <w:p>
       <w:pPr>
@@ -1626,16 +1448,7 @@
           <w:sz w:val="24"/>
           <w:szCs w:val="24"/>
         </w:rPr>
-        <w:t xml:space="preserve">Title and </w:t>
-      </w:r>
-      <w:proofErr w:type="gramStart"/>
-      <w:r>
-        <w:rPr>
-          <w:rFonts w:ascii="Arial" w:hAnsi="Arial" w:cs="Arial"/>
-          <w:sz w:val="24"/>
-          <w:szCs w:val="24"/>
-        </w:rPr>
-        <w:t xml:space="preserve">contact  </w:t>
+        <w:t xml:space="preserve">Title and contact  </w:t>
       </w:r>
       <w:r>
         <w:rPr>
@@ -1644,14 +1457,6 @@
           <w:szCs w:val="24"/>
         </w:rPr>
         <w:tab/>
-      </w:r>
-      <w:proofErr w:type="gramEnd"/>
-      <w:r>
-        <w:rPr>
-          <w:rFonts w:ascii="Arial" w:hAnsi="Arial" w:cs="Arial"/>
-          <w:sz w:val="24"/>
-          <w:szCs w:val="24"/>
-        </w:rPr>
         <w:t xml:space="preserve"> </w:t>
       </w:r>
       <w:r>
@@ -2017,7 +1822,7 @@
   <w:abstractNum w:abstractNumId="3" w15:restartNumberingAfterBreak="0">
     <w:nsid w:val="2F9E078D"/>
     <w:multiLevelType w:val="hybridMultilevel"/>
-    <w:tmpl w:val="A00C8A90"/>
+    <w:tmpl w:val="EED2829E"/>
     <w:lvl w:ilvl="0" w:tplc="04090001">
       <w:start w:val="1"/>
       <w:numFmt w:val="bullet"/>
@@ -3220,7 +3025,7 @@
 </file>
 
 <file path=customXml/itemProps1.xml><?xml version="1.0" encoding="utf-8"?>
-<ds:datastoreItem xmlns:ds="http://schemas.openxmlformats.org/officeDocument/2006/customXml" ds:itemID="{6A0D14EF-A3A4-45DF-A978-2FCEFA0F9193}">
+<ds:datastoreItem xmlns:ds="http://schemas.openxmlformats.org/officeDocument/2006/customXml" ds:itemID="{C8D51AC7-5667-4DA1-8D93-2DCDF0B76866}">
   <ds:schemaRefs>
     <ds:schemaRef ds:uri="http://schemas.openxmlformats.org/officeDocument/2006/bibliography"/>
   </ds:schemaRefs>

--- a/Daily Report/report12.docx
+++ b/Daily Report/report12.docx
@@ -79,13 +79,23 @@
         </w:rPr>
         <w:t xml:space="preserve">Company/Organization Name:  </w:t>
       </w:r>
-      <w:r>
-        <w:rPr>
-          <w:rFonts w:ascii="Arial" w:hAnsi="Arial" w:cs="Arial"/>
-          <w:sz w:val="24"/>
-          <w:szCs w:val="24"/>
-        </w:rPr>
-        <w:t>BizLeap Technology</w:t>
+      <w:proofErr w:type="spellStart"/>
+      <w:r>
+        <w:rPr>
+          <w:rFonts w:ascii="Arial" w:hAnsi="Arial" w:cs="Arial"/>
+          <w:sz w:val="24"/>
+          <w:szCs w:val="24"/>
+        </w:rPr>
+        <w:t>BizLeap</w:t>
+      </w:r>
+      <w:proofErr w:type="spellEnd"/>
+      <w:r>
+        <w:rPr>
+          <w:rFonts w:ascii="Arial" w:hAnsi="Arial" w:cs="Arial"/>
+          <w:sz w:val="24"/>
+          <w:szCs w:val="24"/>
+        </w:rPr>
+        <w:t xml:space="preserve"> Technology</w:t>
       </w:r>
     </w:p>
     <w:p>
@@ -128,7 +138,25 @@
           <w:szCs w:val="24"/>
         </w:rPr>
         <w:tab/>
-        <w:t xml:space="preserve">    : </w:t>
+        <w:t xml:space="preserve">  </w:t>
+      </w:r>
+      <w:proofErr w:type="gramStart"/>
+      <w:r>
+        <w:rPr>
+          <w:rFonts w:ascii="Arial" w:hAnsi="Arial" w:cs="Arial"/>
+          <w:sz w:val="24"/>
+          <w:szCs w:val="24"/>
+        </w:rPr>
+        <w:t xml:space="preserve">  :</w:t>
+      </w:r>
+      <w:proofErr w:type="gramEnd"/>
+      <w:r>
+        <w:rPr>
+          <w:rFonts w:ascii="Arial" w:hAnsi="Arial" w:cs="Arial"/>
+          <w:sz w:val="24"/>
+          <w:szCs w:val="24"/>
+        </w:rPr>
+        <w:t xml:space="preserve"> </w:t>
       </w:r>
       <w:r>
         <w:rPr>
@@ -144,8 +172,54 @@
           <w:sz w:val="24"/>
           <w:szCs w:val="24"/>
         </w:rPr>
-        <w:t>Tint Htar Eaint Wai</w:t>
-      </w:r>
+        <w:t xml:space="preserve">Tint </w:t>
+      </w:r>
+      <w:proofErr w:type="spellStart"/>
+      <w:r>
+        <w:rPr>
+          <w:rFonts w:ascii="Arial" w:hAnsi="Arial" w:cs="Arial"/>
+          <w:sz w:val="24"/>
+          <w:szCs w:val="24"/>
+        </w:rPr>
+        <w:t>Htar</w:t>
+      </w:r>
+      <w:proofErr w:type="spellEnd"/>
+      <w:r>
+        <w:rPr>
+          <w:rFonts w:ascii="Arial" w:hAnsi="Arial" w:cs="Arial"/>
+          <w:sz w:val="24"/>
+          <w:szCs w:val="24"/>
+        </w:rPr>
+        <w:t xml:space="preserve"> </w:t>
+      </w:r>
+      <w:proofErr w:type="spellStart"/>
+      <w:r>
+        <w:rPr>
+          <w:rFonts w:ascii="Arial" w:hAnsi="Arial" w:cs="Arial"/>
+          <w:sz w:val="24"/>
+          <w:szCs w:val="24"/>
+        </w:rPr>
+        <w:t>Eaint</w:t>
+      </w:r>
+      <w:proofErr w:type="spellEnd"/>
+      <w:r>
+        <w:rPr>
+          <w:rFonts w:ascii="Arial" w:hAnsi="Arial" w:cs="Arial"/>
+          <w:sz w:val="24"/>
+          <w:szCs w:val="24"/>
+        </w:rPr>
+        <w:t xml:space="preserve"> </w:t>
+      </w:r>
+      <w:proofErr w:type="spellStart"/>
+      <w:r>
+        <w:rPr>
+          <w:rFonts w:ascii="Arial" w:hAnsi="Arial" w:cs="Arial"/>
+          <w:sz w:val="24"/>
+          <w:szCs w:val="24"/>
+        </w:rPr>
+        <w:t>Wai</w:t>
+      </w:r>
+      <w:proofErr w:type="spellEnd"/>
       <w:r>
         <w:rPr>
           <w:rFonts w:ascii="Arial" w:hAnsi="Arial" w:cs="Arial"/>
@@ -462,7 +536,25 @@
                 <w:b/>
                 <w:bCs/>
               </w:rPr>
-              <w:t>Contact with BizLeap Customers</w:t>
+              <w:t xml:space="preserve">Contact with </w:t>
+            </w:r>
+            <w:proofErr w:type="spellStart"/>
+            <w:r>
+              <w:rPr>
+                <w:rFonts w:ascii="Arial" w:hAnsi="Arial" w:cs="Arial"/>
+                <w:b/>
+                <w:bCs/>
+              </w:rPr>
+              <w:t>BizLeap</w:t>
+            </w:r>
+            <w:proofErr w:type="spellEnd"/>
+            <w:r>
+              <w:rPr>
+                <w:rFonts w:ascii="Arial" w:hAnsi="Arial" w:cs="Arial"/>
+                <w:b/>
+                <w:bCs/>
+              </w:rPr>
+              <w:t xml:space="preserve"> Customers</w:t>
             </w:r>
           </w:p>
           <w:p>
@@ -484,7 +576,25 @@
                 <w:b/>
                 <w:bCs/>
               </w:rPr>
-              <w:t xml:space="preserve">Write Test Scenarios for BizLeap Human Resource Application </w:t>
+              <w:t xml:space="preserve">Write Test Scenarios for </w:t>
+            </w:r>
+            <w:proofErr w:type="spellStart"/>
+            <w:r>
+              <w:rPr>
+                <w:rFonts w:ascii="Arial" w:hAnsi="Arial" w:cs="Arial"/>
+                <w:b/>
+                <w:bCs/>
+              </w:rPr>
+              <w:t>BizLeap</w:t>
+            </w:r>
+            <w:proofErr w:type="spellEnd"/>
+            <w:r>
+              <w:rPr>
+                <w:rFonts w:ascii="Arial" w:hAnsi="Arial" w:cs="Arial"/>
+                <w:b/>
+                <w:bCs/>
+              </w:rPr>
+              <w:t xml:space="preserve"> Human Resource Application </w:t>
             </w:r>
           </w:p>
         </w:tc>
@@ -600,7 +710,25 @@
                 <w:b/>
                 <w:bCs/>
               </w:rPr>
-              <w:t>Contact with BizLeap Customers</w:t>
+              <w:t xml:space="preserve">Contact with </w:t>
+            </w:r>
+            <w:proofErr w:type="spellStart"/>
+            <w:r>
+              <w:rPr>
+                <w:rFonts w:ascii="Arial" w:hAnsi="Arial" w:cs="Arial"/>
+                <w:b/>
+                <w:bCs/>
+              </w:rPr>
+              <w:t>BizLeap</w:t>
+            </w:r>
+            <w:proofErr w:type="spellEnd"/>
+            <w:r>
+              <w:rPr>
+                <w:rFonts w:ascii="Arial" w:hAnsi="Arial" w:cs="Arial"/>
+                <w:b/>
+                <w:bCs/>
+              </w:rPr>
+              <w:t xml:space="preserve"> Customers</w:t>
             </w:r>
           </w:p>
           <w:p>
@@ -622,7 +750,25 @@
                 <w:b/>
                 <w:bCs/>
               </w:rPr>
-              <w:t>Prepare Power point for BizLeap Human Resource Application Launch</w:t>
+              <w:t xml:space="preserve">Prepare Power point for </w:t>
+            </w:r>
+            <w:proofErr w:type="spellStart"/>
+            <w:r>
+              <w:rPr>
+                <w:rFonts w:ascii="Arial" w:hAnsi="Arial" w:cs="Arial"/>
+                <w:b/>
+                <w:bCs/>
+              </w:rPr>
+              <w:t>BizLeap</w:t>
+            </w:r>
+            <w:proofErr w:type="spellEnd"/>
+            <w:r>
+              <w:rPr>
+                <w:rFonts w:ascii="Arial" w:hAnsi="Arial" w:cs="Arial"/>
+                <w:b/>
+                <w:bCs/>
+              </w:rPr>
+              <w:t xml:space="preserve"> Human Resource Application Launch</w:t>
             </w:r>
           </w:p>
         </w:tc>
@@ -738,7 +884,25 @@
                 <w:b/>
                 <w:bCs/>
               </w:rPr>
-              <w:t>Contact with BizLeap Customers</w:t>
+              <w:t xml:space="preserve">Contact with </w:t>
+            </w:r>
+            <w:proofErr w:type="spellStart"/>
+            <w:r>
+              <w:rPr>
+                <w:rFonts w:ascii="Arial" w:hAnsi="Arial" w:cs="Arial"/>
+                <w:b/>
+                <w:bCs/>
+              </w:rPr>
+              <w:t>BizLeap</w:t>
+            </w:r>
+            <w:proofErr w:type="spellEnd"/>
+            <w:r>
+              <w:rPr>
+                <w:rFonts w:ascii="Arial" w:hAnsi="Arial" w:cs="Arial"/>
+                <w:b/>
+                <w:bCs/>
+              </w:rPr>
+              <w:t xml:space="preserve"> Customers</w:t>
             </w:r>
           </w:p>
           <w:p>
@@ -760,7 +924,25 @@
                 <w:b/>
                 <w:bCs/>
               </w:rPr>
-              <w:t>Meeting with BizLeap Partners</w:t>
+              <w:t xml:space="preserve">Meeting with </w:t>
+            </w:r>
+            <w:proofErr w:type="spellStart"/>
+            <w:r>
+              <w:rPr>
+                <w:rFonts w:ascii="Arial" w:hAnsi="Arial" w:cs="Arial"/>
+                <w:b/>
+                <w:bCs/>
+              </w:rPr>
+              <w:t>BizLeap</w:t>
+            </w:r>
+            <w:proofErr w:type="spellEnd"/>
+            <w:r>
+              <w:rPr>
+                <w:rFonts w:ascii="Arial" w:hAnsi="Arial" w:cs="Arial"/>
+                <w:b/>
+                <w:bCs/>
+              </w:rPr>
+              <w:t xml:space="preserve"> Partners</w:t>
             </w:r>
           </w:p>
         </w:tc>
@@ -876,7 +1058,25 @@
                 <w:b/>
                 <w:bCs/>
               </w:rPr>
-              <w:t>Rehearsal for BizLeap Human Resource Application Launch</w:t>
+              <w:t xml:space="preserve">Rehearsal for </w:t>
+            </w:r>
+            <w:proofErr w:type="spellStart"/>
+            <w:r>
+              <w:rPr>
+                <w:rFonts w:ascii="Arial" w:hAnsi="Arial" w:cs="Arial"/>
+                <w:b/>
+                <w:bCs/>
+              </w:rPr>
+              <w:t>BizLeap</w:t>
+            </w:r>
+            <w:proofErr w:type="spellEnd"/>
+            <w:r>
+              <w:rPr>
+                <w:rFonts w:ascii="Arial" w:hAnsi="Arial" w:cs="Arial"/>
+                <w:b/>
+                <w:bCs/>
+              </w:rPr>
+              <w:t xml:space="preserve"> Human Resource Application Launch</w:t>
             </w:r>
           </w:p>
         </w:tc>
@@ -992,7 +1192,25 @@
                 <w:b/>
                 <w:bCs/>
               </w:rPr>
-              <w:t>Rehearsal for BizLeap Human Resource Application Launch</w:t>
+              <w:t xml:space="preserve">Rehearsal for </w:t>
+            </w:r>
+            <w:proofErr w:type="spellStart"/>
+            <w:r>
+              <w:rPr>
+                <w:rFonts w:ascii="Arial" w:hAnsi="Arial" w:cs="Arial"/>
+                <w:b/>
+                <w:bCs/>
+              </w:rPr>
+              <w:t>BizLeap</w:t>
+            </w:r>
+            <w:proofErr w:type="spellEnd"/>
+            <w:r>
+              <w:rPr>
+                <w:rFonts w:ascii="Arial" w:hAnsi="Arial" w:cs="Arial"/>
+                <w:b/>
+                <w:bCs/>
+              </w:rPr>
+              <w:t xml:space="preserve"> Human Resource Application Launch</w:t>
             </w:r>
           </w:p>
         </w:tc>
@@ -1053,8 +1271,14 @@
                 <w:bCs/>
               </w:rPr>
             </w:pPr>
-            <w:bookmarkStart w:id="0" w:name="_GoBack"/>
-            <w:bookmarkEnd w:id="0"/>
+            <w:r>
+              <w:rPr>
+                <w:rFonts w:ascii="Arial" w:hAnsi="Arial" w:cs="Arial"/>
+                <w:b/>
+                <w:bCs/>
+              </w:rPr>
+              <w:t>6</w:t>
+            </w:r>
           </w:p>
         </w:tc>
         <w:tc>
@@ -1070,6 +1294,14 @@
                 <w:bCs/>
               </w:rPr>
             </w:pPr>
+            <w:r>
+              <w:rPr>
+                <w:rFonts w:ascii="Arial" w:hAnsi="Arial" w:cs="Arial"/>
+                <w:b/>
+                <w:bCs/>
+              </w:rPr>
+              <w:t>21.7.2018</w:t>
+            </w:r>
           </w:p>
         </w:tc>
         <w:tc>
@@ -1079,19 +1311,33 @@
           <w:p>
             <w:pPr>
               <w:pStyle w:val="ListParagraph"/>
-              <w:rPr>
-                <w:rFonts w:ascii="Arial" w:hAnsi="Arial" w:cs="Arial"/>
-                <w:b/>
-                <w:bCs/>
-              </w:rPr>
-            </w:pPr>
-            <w:r>
-              <w:rPr>
-                <w:rFonts w:ascii="Arial" w:hAnsi="Arial" w:cs="Arial"/>
-                <w:b/>
-                <w:bCs/>
-              </w:rPr>
-              <w:t xml:space="preserve"> </w:t>
+              <w:numPr>
+                <w:ilvl w:val="0"/>
+                <w:numId w:val="7"/>
+              </w:numPr>
+              <w:rPr>
+                <w:rFonts w:ascii="Arial" w:hAnsi="Arial" w:cs="Arial"/>
+                <w:b/>
+                <w:bCs/>
+              </w:rPr>
+            </w:pPr>
+            <w:proofErr w:type="spellStart"/>
+            <w:r>
+              <w:rPr>
+                <w:rFonts w:ascii="Arial" w:hAnsi="Arial" w:cs="Arial"/>
+                <w:b/>
+                <w:bCs/>
+              </w:rPr>
+              <w:t>BizLeap</w:t>
+            </w:r>
+            <w:proofErr w:type="spellEnd"/>
+            <w:r>
+              <w:rPr>
+                <w:rFonts w:ascii="Arial" w:hAnsi="Arial" w:cs="Arial"/>
+                <w:b/>
+                <w:bCs/>
+              </w:rPr>
+              <w:t xml:space="preserve"> Applications Show Event</w:t>
             </w:r>
           </w:p>
         </w:tc>
@@ -1108,6 +1354,14 @@
                 <w:bCs/>
               </w:rPr>
             </w:pPr>
+            <w:r>
+              <w:rPr>
+                <w:rFonts w:ascii="Arial" w:hAnsi="Arial" w:cs="Arial"/>
+                <w:b/>
+                <w:bCs/>
+              </w:rPr>
+              <w:t>Finish</w:t>
+            </w:r>
           </w:p>
         </w:tc>
         <w:tc>
@@ -1143,6 +1397,14 @@
                 <w:bCs/>
               </w:rPr>
             </w:pPr>
+            <w:r>
+              <w:rPr>
+                <w:rFonts w:ascii="Arial" w:hAnsi="Arial" w:cs="Arial"/>
+                <w:b/>
+                <w:bCs/>
+              </w:rPr>
+              <w:t>7</w:t>
+            </w:r>
           </w:p>
         </w:tc>
         <w:tc>
@@ -1158,6 +1420,14 @@
                 <w:bCs/>
               </w:rPr>
             </w:pPr>
+            <w:r>
+              <w:rPr>
+                <w:rFonts w:ascii="Arial" w:hAnsi="Arial" w:cs="Arial"/>
+                <w:b/>
+                <w:bCs/>
+              </w:rPr>
+              <w:t>22.7.2018</w:t>
+            </w:r>
           </w:p>
         </w:tc>
         <w:tc>
@@ -1173,6 +1443,16 @@
                 <w:bCs/>
               </w:rPr>
             </w:pPr>
+            <w:r>
+              <w:rPr>
+                <w:rFonts w:ascii="Arial" w:hAnsi="Arial" w:cs="Arial"/>
+                <w:b/>
+                <w:bCs/>
+              </w:rPr>
+              <w:t>Holiday</w:t>
+            </w:r>
+            <w:bookmarkStart w:id="0" w:name="_GoBack"/>
+            <w:bookmarkEnd w:id="0"/>
           </w:p>
         </w:tc>
         <w:tc>
@@ -1188,6 +1468,14 @@
                 <w:bCs/>
               </w:rPr>
             </w:pPr>
+            <w:r>
+              <w:rPr>
+                <w:rFonts w:ascii="Arial" w:hAnsi="Arial" w:cs="Arial"/>
+                <w:b/>
+                <w:bCs/>
+              </w:rPr>
+              <w:t>-</w:t>
+            </w:r>
           </w:p>
         </w:tc>
         <w:tc>
@@ -1306,6 +1594,7 @@
         </w:rPr>
         <w:t>Supervisor Name</w:t>
       </w:r>
+      <w:proofErr w:type="gramStart"/>
       <w:r>
         <w:rPr>
           <w:rFonts w:ascii="Arial" w:hAnsi="Arial" w:cs="Arial"/>
@@ -1322,6 +1611,7 @@
         </w:rPr>
         <w:t xml:space="preserve"> :</w:t>
       </w:r>
+      <w:proofErr w:type="gramEnd"/>
     </w:p>
     <w:p>
       <w:pPr>
@@ -1356,6 +1646,7 @@
         </w:rPr>
         <w:tab/>
       </w:r>
+      <w:proofErr w:type="gramStart"/>
       <w:r>
         <w:rPr>
           <w:rFonts w:ascii="Arial" w:hAnsi="Arial" w:cs="Arial"/>
@@ -1373,6 +1664,7 @@
         </w:rPr>
         <w:t>:</w:t>
       </w:r>
+      <w:proofErr w:type="gramEnd"/>
     </w:p>
     <w:p>
       <w:pPr>
@@ -1415,6 +1707,7 @@
         </w:rPr>
         <w:tab/>
       </w:r>
+      <w:proofErr w:type="gramStart"/>
       <w:r>
         <w:rPr>
           <w:rFonts w:ascii="Arial" w:hAnsi="Arial" w:cs="Arial"/>
@@ -1424,6 +1717,7 @@
         <w:tab/>
         <w:t xml:space="preserve"> :</w:t>
       </w:r>
+      <w:proofErr w:type="gramEnd"/>
     </w:p>
     <w:p>
       <w:pPr>
@@ -1448,7 +1742,16 @@
           <w:sz w:val="24"/>
           <w:szCs w:val="24"/>
         </w:rPr>
-        <w:t xml:space="preserve">Title and contact  </w:t>
+        <w:t xml:space="preserve">Title and </w:t>
+      </w:r>
+      <w:proofErr w:type="gramStart"/>
+      <w:r>
+        <w:rPr>
+          <w:rFonts w:ascii="Arial" w:hAnsi="Arial" w:cs="Arial"/>
+          <w:sz w:val="24"/>
+          <w:szCs w:val="24"/>
+        </w:rPr>
+        <w:t xml:space="preserve">contact  </w:t>
       </w:r>
       <w:r>
         <w:rPr>
@@ -1457,6 +1760,14 @@
           <w:szCs w:val="24"/>
         </w:rPr>
         <w:tab/>
+      </w:r>
+      <w:proofErr w:type="gramEnd"/>
+      <w:r>
+        <w:rPr>
+          <w:rFonts w:ascii="Arial" w:hAnsi="Arial" w:cs="Arial"/>
+          <w:sz w:val="24"/>
+          <w:szCs w:val="24"/>
+        </w:rPr>
         <w:t xml:space="preserve"> </w:t>
       </w:r>
       <w:r>
@@ -1822,7 +2133,7 @@
   <w:abstractNum w:abstractNumId="3" w15:restartNumberingAfterBreak="0">
     <w:nsid w:val="2F9E078D"/>
     <w:multiLevelType w:val="hybridMultilevel"/>
-    <w:tmpl w:val="EED2829E"/>
+    <w:tmpl w:val="25602A50"/>
     <w:lvl w:ilvl="0" w:tplc="04090001">
       <w:start w:val="1"/>
       <w:numFmt w:val="bullet"/>
@@ -3025,7 +3336,7 @@
 </file>
 
 <file path=customXml/itemProps1.xml><?xml version="1.0" encoding="utf-8"?>
-<ds:datastoreItem xmlns:ds="http://schemas.openxmlformats.org/officeDocument/2006/customXml" ds:itemID="{C8D51AC7-5667-4DA1-8D93-2DCDF0B76866}">
+<ds:datastoreItem xmlns:ds="http://schemas.openxmlformats.org/officeDocument/2006/customXml" ds:itemID="{D462F1DF-2632-41C6-B767-2ED4E41D522C}">
   <ds:schemaRefs>
     <ds:schemaRef ds:uri="http://schemas.openxmlformats.org/officeDocument/2006/bibliography"/>
   </ds:schemaRefs>

--- a/Daily Report/report12.docx
+++ b/Daily Report/report12.docx
@@ -79,23 +79,13 @@
         </w:rPr>
         <w:t xml:space="preserve">Company/Organization Name:  </w:t>
       </w:r>
-      <w:proofErr w:type="spellStart"/>
       <w:r>
         <w:rPr>
           <w:rFonts w:ascii="Arial" w:hAnsi="Arial" w:cs="Arial"/>
           <w:sz w:val="24"/>
           <w:szCs w:val="24"/>
         </w:rPr>
-        <w:t>BizLeap</w:t>
-      </w:r>
-      <w:proofErr w:type="spellEnd"/>
-      <w:r>
-        <w:rPr>
-          <w:rFonts w:ascii="Arial" w:hAnsi="Arial" w:cs="Arial"/>
-          <w:sz w:val="24"/>
-          <w:szCs w:val="24"/>
-        </w:rPr>
-        <w:t xml:space="preserve"> Technology</w:t>
+        <w:t>BizLeap Technology</w:t>
       </w:r>
     </w:p>
     <w:p>
@@ -138,25 +128,7 @@
           <w:szCs w:val="24"/>
         </w:rPr>
         <w:tab/>
-        <w:t xml:space="preserve">  </w:t>
-      </w:r>
-      <w:proofErr w:type="gramStart"/>
-      <w:r>
-        <w:rPr>
-          <w:rFonts w:ascii="Arial" w:hAnsi="Arial" w:cs="Arial"/>
-          <w:sz w:val="24"/>
-          <w:szCs w:val="24"/>
-        </w:rPr>
-        <w:t xml:space="preserve">  :</w:t>
-      </w:r>
-      <w:proofErr w:type="gramEnd"/>
-      <w:r>
-        <w:rPr>
-          <w:rFonts w:ascii="Arial" w:hAnsi="Arial" w:cs="Arial"/>
-          <w:sz w:val="24"/>
-          <w:szCs w:val="24"/>
-        </w:rPr>
-        <w:t xml:space="preserve"> </w:t>
+        <w:t xml:space="preserve">    : </w:t>
       </w:r>
       <w:r>
         <w:rPr>
@@ -172,54 +144,8 @@
           <w:sz w:val="24"/>
           <w:szCs w:val="24"/>
         </w:rPr>
-        <w:t xml:space="preserve">Tint </w:t>
+        <w:t>Tint Htar Eaint Wai</w:t>
       </w:r>
-      <w:proofErr w:type="spellStart"/>
-      <w:r>
-        <w:rPr>
-          <w:rFonts w:ascii="Arial" w:hAnsi="Arial" w:cs="Arial"/>
-          <w:sz w:val="24"/>
-          <w:szCs w:val="24"/>
-        </w:rPr>
-        <w:t>Htar</w:t>
-      </w:r>
-      <w:proofErr w:type="spellEnd"/>
-      <w:r>
-        <w:rPr>
-          <w:rFonts w:ascii="Arial" w:hAnsi="Arial" w:cs="Arial"/>
-          <w:sz w:val="24"/>
-          <w:szCs w:val="24"/>
-        </w:rPr>
-        <w:t xml:space="preserve"> </w:t>
-      </w:r>
-      <w:proofErr w:type="spellStart"/>
-      <w:r>
-        <w:rPr>
-          <w:rFonts w:ascii="Arial" w:hAnsi="Arial" w:cs="Arial"/>
-          <w:sz w:val="24"/>
-          <w:szCs w:val="24"/>
-        </w:rPr>
-        <w:t>Eaint</w:t>
-      </w:r>
-      <w:proofErr w:type="spellEnd"/>
-      <w:r>
-        <w:rPr>
-          <w:rFonts w:ascii="Arial" w:hAnsi="Arial" w:cs="Arial"/>
-          <w:sz w:val="24"/>
-          <w:szCs w:val="24"/>
-        </w:rPr>
-        <w:t xml:space="preserve"> </w:t>
-      </w:r>
-      <w:proofErr w:type="spellStart"/>
-      <w:r>
-        <w:rPr>
-          <w:rFonts w:ascii="Arial" w:hAnsi="Arial" w:cs="Arial"/>
-          <w:sz w:val="24"/>
-          <w:szCs w:val="24"/>
-        </w:rPr>
-        <w:t>Wai</w:t>
-      </w:r>
-      <w:proofErr w:type="spellEnd"/>
       <w:r>
         <w:rPr>
           <w:rFonts w:ascii="Arial" w:hAnsi="Arial" w:cs="Arial"/>
@@ -536,25 +462,7 @@
                 <w:b/>
                 <w:bCs/>
               </w:rPr>
-              <w:t xml:space="preserve">Contact with </w:t>
-            </w:r>
-            <w:proofErr w:type="spellStart"/>
-            <w:r>
-              <w:rPr>
-                <w:rFonts w:ascii="Arial" w:hAnsi="Arial" w:cs="Arial"/>
-                <w:b/>
-                <w:bCs/>
-              </w:rPr>
-              <w:t>BizLeap</w:t>
-            </w:r>
-            <w:proofErr w:type="spellEnd"/>
-            <w:r>
-              <w:rPr>
-                <w:rFonts w:ascii="Arial" w:hAnsi="Arial" w:cs="Arial"/>
-                <w:b/>
-                <w:bCs/>
-              </w:rPr>
-              <w:t xml:space="preserve"> Customers</w:t>
+              <w:t>Contact with BizLeap Customers</w:t>
             </w:r>
           </w:p>
           <w:p>
@@ -576,25 +484,7 @@
                 <w:b/>
                 <w:bCs/>
               </w:rPr>
-              <w:t xml:space="preserve">Write Test Scenarios for </w:t>
-            </w:r>
-            <w:proofErr w:type="spellStart"/>
-            <w:r>
-              <w:rPr>
-                <w:rFonts w:ascii="Arial" w:hAnsi="Arial" w:cs="Arial"/>
-                <w:b/>
-                <w:bCs/>
-              </w:rPr>
-              <w:t>BizLeap</w:t>
-            </w:r>
-            <w:proofErr w:type="spellEnd"/>
-            <w:r>
-              <w:rPr>
-                <w:rFonts w:ascii="Arial" w:hAnsi="Arial" w:cs="Arial"/>
-                <w:b/>
-                <w:bCs/>
-              </w:rPr>
-              <w:t xml:space="preserve"> Human Resource Application </w:t>
+              <w:t xml:space="preserve">Write Test Scenarios for BizLeap Human Resource Application </w:t>
             </w:r>
           </w:p>
         </w:tc>
@@ -710,25 +600,7 @@
                 <w:b/>
                 <w:bCs/>
               </w:rPr>
-              <w:t xml:space="preserve">Contact with </w:t>
-            </w:r>
-            <w:proofErr w:type="spellStart"/>
-            <w:r>
-              <w:rPr>
-                <w:rFonts w:ascii="Arial" w:hAnsi="Arial" w:cs="Arial"/>
-                <w:b/>
-                <w:bCs/>
-              </w:rPr>
-              <w:t>BizLeap</w:t>
-            </w:r>
-            <w:proofErr w:type="spellEnd"/>
-            <w:r>
-              <w:rPr>
-                <w:rFonts w:ascii="Arial" w:hAnsi="Arial" w:cs="Arial"/>
-                <w:b/>
-                <w:bCs/>
-              </w:rPr>
-              <w:t xml:space="preserve"> Customers</w:t>
+              <w:t>Contact with BizLeap Customers</w:t>
             </w:r>
           </w:p>
           <w:p>
@@ -750,25 +622,7 @@
                 <w:b/>
                 <w:bCs/>
               </w:rPr>
-              <w:t xml:space="preserve">Prepare Power point for </w:t>
-            </w:r>
-            <w:proofErr w:type="spellStart"/>
-            <w:r>
-              <w:rPr>
-                <w:rFonts w:ascii="Arial" w:hAnsi="Arial" w:cs="Arial"/>
-                <w:b/>
-                <w:bCs/>
-              </w:rPr>
-              <w:t>BizLeap</w:t>
-            </w:r>
-            <w:proofErr w:type="spellEnd"/>
-            <w:r>
-              <w:rPr>
-                <w:rFonts w:ascii="Arial" w:hAnsi="Arial" w:cs="Arial"/>
-                <w:b/>
-                <w:bCs/>
-              </w:rPr>
-              <w:t xml:space="preserve"> Human Resource Application Launch</w:t>
+              <w:t>Prepare Power point for BizLeap Human Resource Application Launch</w:t>
             </w:r>
           </w:p>
         </w:tc>
@@ -884,25 +738,7 @@
                 <w:b/>
                 <w:bCs/>
               </w:rPr>
-              <w:t xml:space="preserve">Contact with </w:t>
-            </w:r>
-            <w:proofErr w:type="spellStart"/>
-            <w:r>
-              <w:rPr>
-                <w:rFonts w:ascii="Arial" w:hAnsi="Arial" w:cs="Arial"/>
-                <w:b/>
-                <w:bCs/>
-              </w:rPr>
-              <w:t>BizLeap</w:t>
-            </w:r>
-            <w:proofErr w:type="spellEnd"/>
-            <w:r>
-              <w:rPr>
-                <w:rFonts w:ascii="Arial" w:hAnsi="Arial" w:cs="Arial"/>
-                <w:b/>
-                <w:bCs/>
-              </w:rPr>
-              <w:t xml:space="preserve"> Customers</w:t>
+              <w:t>Contact with BizLeap Customers</w:t>
             </w:r>
           </w:p>
           <w:p>
@@ -924,25 +760,7 @@
                 <w:b/>
                 <w:bCs/>
               </w:rPr>
-              <w:t xml:space="preserve">Meeting with </w:t>
-            </w:r>
-            <w:proofErr w:type="spellStart"/>
-            <w:r>
-              <w:rPr>
-                <w:rFonts w:ascii="Arial" w:hAnsi="Arial" w:cs="Arial"/>
-                <w:b/>
-                <w:bCs/>
-              </w:rPr>
-              <w:t>BizLeap</w:t>
-            </w:r>
-            <w:proofErr w:type="spellEnd"/>
-            <w:r>
-              <w:rPr>
-                <w:rFonts w:ascii="Arial" w:hAnsi="Arial" w:cs="Arial"/>
-                <w:b/>
-                <w:bCs/>
-              </w:rPr>
-              <w:t xml:space="preserve"> Partners</w:t>
+              <w:t>Meeting with BizLeap Partners</w:t>
             </w:r>
           </w:p>
         </w:tc>
@@ -1058,25 +876,7 @@
                 <w:b/>
                 <w:bCs/>
               </w:rPr>
-              <w:t xml:space="preserve">Rehearsal for </w:t>
-            </w:r>
-            <w:proofErr w:type="spellStart"/>
-            <w:r>
-              <w:rPr>
-                <w:rFonts w:ascii="Arial" w:hAnsi="Arial" w:cs="Arial"/>
-                <w:b/>
-                <w:bCs/>
-              </w:rPr>
-              <w:t>BizLeap</w:t>
-            </w:r>
-            <w:proofErr w:type="spellEnd"/>
-            <w:r>
-              <w:rPr>
-                <w:rFonts w:ascii="Arial" w:hAnsi="Arial" w:cs="Arial"/>
-                <w:b/>
-                <w:bCs/>
-              </w:rPr>
-              <w:t xml:space="preserve"> Human Resource Application Launch</w:t>
+              <w:t>Rehearsal for BizLeap Human Resource Application Launch</w:t>
             </w:r>
           </w:p>
         </w:tc>
@@ -1192,25 +992,7 @@
                 <w:b/>
                 <w:bCs/>
               </w:rPr>
-              <w:t xml:space="preserve">Rehearsal for </w:t>
-            </w:r>
-            <w:proofErr w:type="spellStart"/>
-            <w:r>
-              <w:rPr>
-                <w:rFonts w:ascii="Arial" w:hAnsi="Arial" w:cs="Arial"/>
-                <w:b/>
-                <w:bCs/>
-              </w:rPr>
-              <w:t>BizLeap</w:t>
-            </w:r>
-            <w:proofErr w:type="spellEnd"/>
-            <w:r>
-              <w:rPr>
-                <w:rFonts w:ascii="Arial" w:hAnsi="Arial" w:cs="Arial"/>
-                <w:b/>
-                <w:bCs/>
-              </w:rPr>
-              <w:t xml:space="preserve"> Human Resource Application Launch</w:t>
+              <w:t>Rehearsal for BizLeap Human Resource Application Launch</w:t>
             </w:r>
           </w:p>
         </w:tc>
@@ -1321,23 +1103,39 @@
                 <w:bCs/>
               </w:rPr>
             </w:pPr>
-            <w:proofErr w:type="spellStart"/>
-            <w:r>
-              <w:rPr>
-                <w:rFonts w:ascii="Arial" w:hAnsi="Arial" w:cs="Arial"/>
-                <w:b/>
-                <w:bCs/>
-              </w:rPr>
-              <w:t>BizLeap</w:t>
-            </w:r>
-            <w:proofErr w:type="spellEnd"/>
-            <w:r>
-              <w:rPr>
-                <w:rFonts w:ascii="Arial" w:hAnsi="Arial" w:cs="Arial"/>
-                <w:b/>
-                <w:bCs/>
-              </w:rPr>
-              <w:t xml:space="preserve"> Applications Show Event</w:t>
+            <w:r>
+              <w:rPr>
+                <w:rFonts w:ascii="Arial" w:hAnsi="Arial" w:cs="Arial"/>
+                <w:b/>
+                <w:bCs/>
+              </w:rPr>
+              <w:t xml:space="preserve">Attended </w:t>
+            </w:r>
+            <w:r>
+              <w:rPr>
+                <w:rFonts w:ascii="Arial" w:hAnsi="Arial" w:cs="Arial"/>
+                <w:b/>
+                <w:bCs/>
+              </w:rPr>
+              <w:t xml:space="preserve">BizLeap </w:t>
+            </w:r>
+            <w:r>
+              <w:rPr>
+                <w:rFonts w:ascii="Arial" w:hAnsi="Arial" w:cs="Arial"/>
+                <w:b/>
+                <w:bCs/>
+              </w:rPr>
+              <w:t>Product</w:t>
+            </w:r>
+            <w:bookmarkStart w:id="0" w:name="_GoBack"/>
+            <w:bookmarkEnd w:id="0"/>
+            <w:r>
+              <w:rPr>
+                <w:rFonts w:ascii="Arial" w:hAnsi="Arial" w:cs="Arial"/>
+                <w:b/>
+                <w:bCs/>
+              </w:rPr>
+              <w:t>s Show Event</w:t>
             </w:r>
           </w:p>
         </w:tc>
@@ -1451,8 +1249,6 @@
               </w:rPr>
               <w:t>Holiday</w:t>
             </w:r>
-            <w:bookmarkStart w:id="0" w:name="_GoBack"/>
-            <w:bookmarkEnd w:id="0"/>
           </w:p>
         </w:tc>
         <w:tc>
@@ -1594,7 +1390,6 @@
         </w:rPr>
         <w:t>Supervisor Name</w:t>
       </w:r>
-      <w:proofErr w:type="gramStart"/>
       <w:r>
         <w:rPr>
           <w:rFonts w:ascii="Arial" w:hAnsi="Arial" w:cs="Arial"/>
@@ -1611,7 +1406,6 @@
         </w:rPr>
         <w:t xml:space="preserve"> :</w:t>
       </w:r>
-      <w:proofErr w:type="gramEnd"/>
     </w:p>
     <w:p>
       <w:pPr>
@@ -1646,7 +1440,6 @@
         </w:rPr>
         <w:tab/>
       </w:r>
-      <w:proofErr w:type="gramStart"/>
       <w:r>
         <w:rPr>
           <w:rFonts w:ascii="Arial" w:hAnsi="Arial" w:cs="Arial"/>
@@ -1664,7 +1457,6 @@
         </w:rPr>
         <w:t>:</w:t>
       </w:r>
-      <w:proofErr w:type="gramEnd"/>
     </w:p>
     <w:p>
       <w:pPr>
@@ -1707,7 +1499,6 @@
         </w:rPr>
         <w:tab/>
       </w:r>
-      <w:proofErr w:type="gramStart"/>
       <w:r>
         <w:rPr>
           <w:rFonts w:ascii="Arial" w:hAnsi="Arial" w:cs="Arial"/>
@@ -1717,7 +1508,6 @@
         <w:tab/>
         <w:t xml:space="preserve"> :</w:t>
       </w:r>
-      <w:proofErr w:type="gramEnd"/>
     </w:p>
     <w:p>
       <w:pPr>
@@ -1742,16 +1532,7 @@
           <w:sz w:val="24"/>
           <w:szCs w:val="24"/>
         </w:rPr>
-        <w:t xml:space="preserve">Title and </w:t>
-      </w:r>
-      <w:proofErr w:type="gramStart"/>
-      <w:r>
-        <w:rPr>
-          <w:rFonts w:ascii="Arial" w:hAnsi="Arial" w:cs="Arial"/>
-          <w:sz w:val="24"/>
-          <w:szCs w:val="24"/>
-        </w:rPr>
-        <w:t xml:space="preserve">contact  </w:t>
+        <w:t xml:space="preserve">Title and contact  </w:t>
       </w:r>
       <w:r>
         <w:rPr>
@@ -1760,14 +1541,6 @@
           <w:szCs w:val="24"/>
         </w:rPr>
         <w:tab/>
-      </w:r>
-      <w:proofErr w:type="gramEnd"/>
-      <w:r>
-        <w:rPr>
-          <w:rFonts w:ascii="Arial" w:hAnsi="Arial" w:cs="Arial"/>
-          <w:sz w:val="24"/>
-          <w:szCs w:val="24"/>
-        </w:rPr>
         <w:t xml:space="preserve"> </w:t>
       </w:r>
       <w:r>
@@ -3336,7 +3109,7 @@
 </file>
 
 <file path=customXml/itemProps1.xml><?xml version="1.0" encoding="utf-8"?>
-<ds:datastoreItem xmlns:ds="http://schemas.openxmlformats.org/officeDocument/2006/customXml" ds:itemID="{D462F1DF-2632-41C6-B767-2ED4E41D522C}">
+<ds:datastoreItem xmlns:ds="http://schemas.openxmlformats.org/officeDocument/2006/customXml" ds:itemID="{EF9B5F2A-1097-497D-9628-58631D82C7C8}">
   <ds:schemaRefs>
     <ds:schemaRef ds:uri="http://schemas.openxmlformats.org/officeDocument/2006/bibliography"/>
   </ds:schemaRefs>
